--- a/curriculo.docx
+++ b/curriculo.docx
@@ -4,16 +4,20 @@
   <w:body>
     <w:p>
       <w:pPr>
-        <w:jc w:val="left"/>
+        <w:jc w:val="center"/>
       </w:pPr>
       <w:r>
         <w:rPr>
           <w:b/>
-          <w:color w:val="000000"/>
           <w:sz w:val="32"/>
         </w:rPr>
         <w:t>Gustavo Lacerda</w:t>
       </w:r>
+    </w:p>
+    <w:p>
+      <w:pPr>
+        <w:spacing w:after="240"/>
+      </w:pPr>
     </w:p>
     <w:p>
       <w:pPr>
@@ -33,68 +37,92 @@
     </w:p>
     <w:p>
       <w:pPr>
-        <w:pStyle w:val="Heading2"/>
+        <w:spacing w:after="240"/>
       </w:pPr>
-      <w:r>
-        <w:t>Formação</w:t>
-      </w:r>
     </w:p>
     <w:p>
       <w:r>
         <w:rPr>
           <w:b/>
+          <w:sz w:val="24"/>
         </w:rPr>
-        <w:t>Unichristus, Bacharelado em Engenharia Civil</w:t>
+        <w:t>Formação:</w:t>
       </w:r>
+    </w:p>
+    <w:p>
+      <w:pPr>
+        <w:ind w:left="360"/>
+      </w:pPr>
       <w:r>
-        <w:t xml:space="preserve"> - 2023</w:t>
+        <w:t xml:space="preserve"> • Bacharelado em Engenharia Civil, Unichristus - finalizado em 2023</w:t>
       </w:r>
+    </w:p>
+    <w:p>
+      <w:pPr>
+        <w:ind w:left="360"/>
+      </w:pPr>
+      <w:r>
+        <w:t xml:space="preserve"> • Bacharelado em Engenharia Civil, UniCesumar - finalizado em 2024</w:t>
+      </w:r>
+    </w:p>
+    <w:p>
+      <w:pPr>
+        <w:spacing w:after="240"/>
+      </w:pPr>
     </w:p>
     <w:p>
       <w:r>
         <w:rPr>
           <w:b/>
+          <w:sz w:val="24"/>
         </w:rPr>
-        <w:t>UniCesumar, Bacharelado em Engenharia Civil</w:t>
-      </w:r>
-      <w:r>
-        <w:t xml:space="preserve"> - 2024</w:t>
+        <w:t>Certificações:</w:t>
       </w:r>
     </w:p>
     <w:p>
       <w:pPr>
-        <w:pStyle w:val="Heading2"/>
+        <w:ind w:left="360"/>
       </w:pPr>
       <w:r>
-        <w:t>Certificações</w:t>
-      </w:r>
-    </w:p>
-    <w:p>
-      <w:r>
-        <w:t>• Representante Pedagógico</w:t>
-      </w:r>
-    </w:p>
-    <w:p>
-      <w:r>
-        <w:t>• Controle Físico e Financeiro de Obras e Empreendimentos, com Apoio do MS Project</w:t>
-      </w:r>
-    </w:p>
-    <w:p>
-      <w:r>
-        <w:t>• Inspeção Predial e Laudos Técnicos</w:t>
-      </w:r>
-    </w:p>
-    <w:p>
-      <w:r>
-        <w:t>• Eletricista Residencial</w:t>
+        <w:t xml:space="preserve"> • Representante Pedagógico</w:t>
       </w:r>
     </w:p>
     <w:p>
       <w:pPr>
-        <w:pStyle w:val="Heading2"/>
+        <w:ind w:left="360"/>
       </w:pPr>
       <w:r>
-        <w:t>Resumo de Qualificações</w:t>
+        <w:t xml:space="preserve"> • Controle Físico e Financeiro de Obras e Empreendimentos, com Apoio do MS Project</w:t>
+      </w:r>
+    </w:p>
+    <w:p>
+      <w:pPr>
+        <w:ind w:left="360"/>
+      </w:pPr>
+      <w:r>
+        <w:t xml:space="preserve"> • Inspeção Predial e Laudos Técnicos</w:t>
+      </w:r>
+    </w:p>
+    <w:p>
+      <w:pPr>
+        <w:ind w:left="360"/>
+      </w:pPr>
+      <w:r>
+        <w:t xml:space="preserve"> • Eletricista Residencial</w:t>
+      </w:r>
+    </w:p>
+    <w:p>
+      <w:pPr>
+        <w:spacing w:after="240"/>
+      </w:pPr>
+    </w:p>
+    <w:p>
+      <w:r>
+        <w:rPr>
+          <w:b/>
+          <w:sz w:val="24"/>
+        </w:rPr>
+        <w:t>Resumo de Qualificações:</w:t>
       </w:r>
     </w:p>
     <w:p>
@@ -103,29 +131,51 @@
       </w:r>
     </w:p>
     <w:p>
+      <w:pPr>
+        <w:ind w:left="360"/>
+      </w:pPr>
       <w:r>
-        <w:t>• Experiência em gerenciamento de projetos e equipes</w:t>
-        <w:br/>
-      </w:r>
-      <w:r>
-        <w:t>• Conhecimento em métodos construtivos e saneamento básico</w:t>
-        <w:br/>
+        <w:t xml:space="preserve"> • Experiência em gerenciamento de projetos e equipes</w:t>
       </w:r>
     </w:p>
     <w:p>
       <w:pPr>
-        <w:pStyle w:val="Heading2"/>
+        <w:ind w:left="360"/>
       </w:pPr>
       <w:r>
-        <w:t>Experiências</w:t>
+        <w:t xml:space="preserve"> • Conhecimento em métodos construtivos e saneamento básico</w:t>
       </w:r>
+    </w:p>
+    <w:p>
+      <w:pPr>
+        <w:spacing w:after="240"/>
+      </w:pPr>
+    </w:p>
+    <w:p>
+      <w:r>
+        <w:rPr>
+          <w:b/>
+          <w:sz w:val="24"/>
+        </w:rPr>
+        <w:t>Experiências:</w:t>
+      </w:r>
+    </w:p>
+    <w:p>
+      <w:pPr>
+        <w:spacing w:after="240"/>
+      </w:pPr>
     </w:p>
     <w:p>
       <w:r>
         <w:rPr>
           <w:b/>
         </w:rPr>
-        <w:t>**MRV&amp;CO | Auxiliar de Engenharia - Instalações**</w:t>
+        <w:t>MRV&amp;CO</w:t>
+      </w:r>
+    </w:p>
+    <w:p>
+      <w:r>
+        <w:t>Cargo: Auxiliar de Engenharia - Instalações</w:t>
       </w:r>
     </w:p>
     <w:p>
@@ -134,22 +184,37 @@
       </w:r>
     </w:p>
     <w:p>
+      <w:pPr>
+        <w:ind w:left="360"/>
+      </w:pPr>
       <w:r>
-        <w:t>• Acompanhamento e apoio à infraestrutura, instalações elétricas e hidrossanitárias</w:t>
-        <w:br/>
-      </w:r>
-      <w:r>
-        <w:t>• Fiscalização e aprovação das instalações das áreas comuns e apartamentos</w:t>
-        <w:br/>
+        <w:t xml:space="preserve"> • Acompanhamento e apoio à infraestrutura, instalações elétricas e hidrossanitárias</w:t>
       </w:r>
     </w:p>
-    <w:p/>
+    <w:p>
+      <w:pPr>
+        <w:ind w:left="360"/>
+      </w:pPr>
+      <w:r>
+        <w:t xml:space="preserve"> • Fiscalização e aprovação das instalações das áreas comuns e apartamentos</w:t>
+      </w:r>
+    </w:p>
+    <w:p>
+      <w:pPr>
+        <w:spacing w:after="240"/>
+      </w:pPr>
+    </w:p>
     <w:p>
       <w:r>
         <w:rPr>
           <w:b/>
         </w:rPr>
-        <w:t>**CDG Engenharia | Assistente Técnico de Engenharia I**</w:t>
+        <w:t>CDG Engenharia</w:t>
+      </w:r>
+    </w:p>
+    <w:p>
+      <w:r>
+        <w:t>Cargo: Assistente Técnico de Engenharia I</w:t>
       </w:r>
     </w:p>
     <w:p>
@@ -158,22 +223,37 @@
       </w:r>
     </w:p>
     <w:p>
+      <w:pPr>
+        <w:ind w:left="360"/>
+      </w:pPr>
       <w:r>
-        <w:t>• Acompanhamento e gerenciamento de equipes de ampliação e ligação de rede de esgoto</w:t>
-        <w:br/>
-      </w:r>
-      <w:r>
-        <w:t>• Elaboração de relatórios e auxílio na logística e suprimentos de obra</w:t>
-        <w:br/>
+        <w:t xml:space="preserve"> • Acompanhamento e gerenciamento de equipes de ampliação e ligação de rede de esgoto</w:t>
       </w:r>
     </w:p>
-    <w:p/>
+    <w:p>
+      <w:pPr>
+        <w:ind w:left="360"/>
+      </w:pPr>
+      <w:r>
+        <w:t xml:space="preserve"> • Elaboração de relatórios e auxílio na logística e suprimentos de obra</w:t>
+      </w:r>
+    </w:p>
+    <w:p>
+      <w:pPr>
+        <w:spacing w:after="240"/>
+      </w:pPr>
+    </w:p>
     <w:p>
       <w:r>
         <w:rPr>
           <w:b/>
         </w:rPr>
-        <w:t>**BMX1 Engenharia | Auxiliar de engenharia**</w:t>
+        <w:t>BMX1 Engenharia</w:t>
+      </w:r>
+    </w:p>
+    <w:p>
+      <w:r>
+        <w:t>Cargo: Auxiliar de engenharia</w:t>
       </w:r>
     </w:p>
     <w:p>
@@ -182,22 +262,37 @@
       </w:r>
     </w:p>
     <w:p>
+      <w:pPr>
+        <w:ind w:left="360"/>
+      </w:pPr>
       <w:r>
-        <w:t>• Gerenciamento e supervisão de equipes em obras de saneamento básico</w:t>
-        <w:br/>
-      </w:r>
-      <w:r>
-        <w:t>• Elaboração de diário de obra e relatórios de acompanhamento</w:t>
-        <w:br/>
+        <w:t xml:space="preserve"> • Gerenciamento e supervisão de equipes em obras de saneamento básico</w:t>
       </w:r>
     </w:p>
-    <w:p/>
+    <w:p>
+      <w:pPr>
+        <w:ind w:left="360"/>
+      </w:pPr>
+      <w:r>
+        <w:t xml:space="preserve"> • Elaboração de diário de obra e relatórios de acompanhamento</w:t>
+      </w:r>
+    </w:p>
+    <w:p>
+      <w:pPr>
+        <w:spacing w:after="240"/>
+      </w:pPr>
+    </w:p>
     <w:p>
       <w:r>
         <w:rPr>
           <w:b/>
         </w:rPr>
-        <w:t>**Certare Engenharia e Consultoria | Assistente de Engenharia Civil**</w:t>
+        <w:t>Certare Engenharia e Consultoria</w:t>
+      </w:r>
+    </w:p>
+    <w:p>
+      <w:r>
+        <w:t>Cargo: Assistente de Engenharia Civil</w:t>
       </w:r>
     </w:p>
     <w:p>
@@ -206,22 +301,37 @@
       </w:r>
     </w:p>
     <w:p>
+      <w:pPr>
+        <w:ind w:left="360"/>
+      </w:pPr>
       <w:r>
-        <w:t>• Desenvolvimento de atividades em sala técnica no contrato da CSP</w:t>
-        <w:br/>
-      </w:r>
-      <w:r>
-        <w:t>• Gerenciamento e padronização de projetos e documentos</w:t>
-        <w:br/>
+        <w:t xml:space="preserve"> • Desenvolvimento de atividades em sala técnica no contrato da CSP</w:t>
       </w:r>
     </w:p>
-    <w:p/>
+    <w:p>
+      <w:pPr>
+        <w:ind w:left="360"/>
+      </w:pPr>
+      <w:r>
+        <w:t xml:space="preserve"> • Gerenciamento e padronização de projetos e documentos</w:t>
+      </w:r>
+    </w:p>
+    <w:p>
+      <w:pPr>
+        <w:spacing w:after="240"/>
+      </w:pPr>
+    </w:p>
     <w:p>
       <w:r>
         <w:rPr>
           <w:b/>
         </w:rPr>
-        <w:t>**Certare Engenharia e Consultoria | Estagiário de engenharia**</w:t>
+        <w:t>Certare Engenharia e Consultoria</w:t>
+      </w:r>
+    </w:p>
+    <w:p>
+      <w:r>
+        <w:t>Cargo: Estagiário de engenharia</w:t>
       </w:r>
     </w:p>
     <w:p>
@@ -230,22 +340,37 @@
       </w:r>
     </w:p>
     <w:p>
+      <w:pPr>
+        <w:ind w:left="360"/>
+      </w:pPr>
       <w:r>
-        <w:t>• Auxílio no gerenciamento e correção de projetos da Mineradora Vale</w:t>
-        <w:br/>
-      </w:r>
-      <w:r>
-        <w:t>• Elaboração e análise de memorial de cálculo e relatórios finais</w:t>
-        <w:br/>
+        <w:t xml:space="preserve"> • Auxílio no gerenciamento e correção de projetos da Mineradora Vale</w:t>
       </w:r>
     </w:p>
-    <w:p/>
+    <w:p>
+      <w:pPr>
+        <w:ind w:left="360"/>
+      </w:pPr>
+      <w:r>
+        <w:t xml:space="preserve"> • Elaboração e análise de memorial de cálculo e relatórios finais</w:t>
+      </w:r>
+    </w:p>
+    <w:p>
+      <w:pPr>
+        <w:spacing w:after="240"/>
+      </w:pPr>
+    </w:p>
     <w:p>
       <w:r>
         <w:rPr>
           <w:b/>
         </w:rPr>
-        <w:t>**Prefeitura Municipal de Fortaleza | Estágio Supervisionado**</w:t>
+        <w:t>Prefeitura Municipal de Fortaleza</w:t>
+      </w:r>
+    </w:p>
+    <w:p>
+      <w:r>
+        <w:t>Cargo: Estágio Supervisionado</w:t>
       </w:r>
     </w:p>
     <w:p>
@@ -254,22 +379,37 @@
       </w:r>
     </w:p>
     <w:p>
+      <w:pPr>
+        <w:ind w:left="360"/>
+      </w:pPr>
       <w:r>
-        <w:t>• Análise de licitações, orçamentos e aditivos</w:t>
-        <w:br/>
-      </w:r>
-      <w:r>
-        <w:t>• Acompanhamento de obras da prefeitura</w:t>
-        <w:br/>
+        <w:t xml:space="preserve"> • Análise de licitações, orçamentos e aditivos</w:t>
       </w:r>
     </w:p>
-    <w:p/>
+    <w:p>
+      <w:pPr>
+        <w:ind w:left="360"/>
+      </w:pPr>
+      <w:r>
+        <w:t xml:space="preserve"> • Acompanhamento de obras da prefeitura</w:t>
+      </w:r>
+    </w:p>
+    <w:p>
+      <w:pPr>
+        <w:spacing w:after="240"/>
+      </w:pPr>
+    </w:p>
     <w:p>
       <w:r>
         <w:rPr>
           <w:b/>
         </w:rPr>
-        <w:t>**Edifica Soluções | Diretor de projetos**</w:t>
+        <w:t>Edifica Soluções</w:t>
+      </w:r>
+    </w:p>
+    <w:p>
+      <w:r>
+        <w:t>Cargo: Diretor de projetos</w:t>
       </w:r>
     </w:p>
     <w:p>
@@ -278,22 +418,37 @@
       </w:r>
     </w:p>
     <w:p>
+      <w:pPr>
+        <w:ind w:left="360"/>
+      </w:pPr>
       <w:r>
-        <w:t>• Gerenciamento e execução de projetos de Engenharia Civil e Arquitetura</w:t>
-        <w:br/>
-      </w:r>
-      <w:r>
-        <w:t>• Supervisão de colaboradores e gestão de pessoas</w:t>
-        <w:br/>
+        <w:t xml:space="preserve"> • Gerenciamento e execução de projetos de Engenharia Civil e Arquitetura</w:t>
       </w:r>
     </w:p>
-    <w:p/>
+    <w:p>
+      <w:pPr>
+        <w:ind w:left="360"/>
+      </w:pPr>
+      <w:r>
+        <w:t xml:space="preserve"> • Supervisão de colaboradores e gestão de pessoas</w:t>
+      </w:r>
+    </w:p>
+    <w:p>
+      <w:pPr>
+        <w:spacing w:after="240"/>
+      </w:pPr>
+    </w:p>
     <w:p>
       <w:r>
         <w:rPr>
           <w:b/>
         </w:rPr>
-        <w:t>**Liq | Operador de telemarketing**</w:t>
+        <w:t>Liq</w:t>
+      </w:r>
+    </w:p>
+    <w:p>
+      <w:r>
+        <w:t>Cargo: Operador de telemarketing</w:t>
       </w:r>
     </w:p>
     <w:p>
@@ -302,16 +457,21 @@
       </w:r>
     </w:p>
     <w:p>
+      <w:pPr>
+        <w:ind w:left="360"/>
+      </w:pPr>
       <w:r>
-        <w:t>• Contorno de objeções e monitoramento de atendimento ao cliente</w:t>
-        <w:br/>
-      </w:r>
-      <w:r>
-        <w:t>• Acompanhamento de múltiplos bancos de dados</w:t>
-        <w:br/>
+        <w:t xml:space="preserve"> • Contorno de objeções e monitoramento de atendimento ao cliente</w:t>
       </w:r>
     </w:p>
-    <w:p/>
+    <w:p>
+      <w:pPr>
+        <w:ind w:left="360"/>
+      </w:pPr>
+      <w:r>
+        <w:t xml:space="preserve"> • Acompanhamento de múltiplos bancos de dados</w:t>
+      </w:r>
+    </w:p>
     <w:sectPr>
       <w:pgSz w:w="12240" w:h="15840"/>
       <w:pgMar w:top="1440" w:right="1800" w:bottom="1440" w:left="1800" w:header="720" w:footer="720" w:gutter="0"/>
@@ -24822,13 +24982,13 @@
 </file>
 
 <file path=customXml/itemProps2.xml><?xml version="1.0" encoding="utf-8"?>
-<ds:datastoreItem xmlns:ds="http://schemas.openxmlformats.org/officeDocument/2006/customXml" ds:itemID="{C4DE4FBA-579F-4987-8AC9-373A71D19E50}"/>
+<ds:datastoreItem xmlns:ds="http://schemas.openxmlformats.org/officeDocument/2006/customXml" ds:itemID="{17B6556E-C7EE-4F5F-9236-243BCD59D9AF}"/>
 </file>
 
 <file path=customXml/itemProps3.xml><?xml version="1.0" encoding="utf-8"?>
-<ds:datastoreItem xmlns:ds="http://schemas.openxmlformats.org/officeDocument/2006/customXml" ds:itemID="{CD173074-DA07-4E63-8408-DBF592042369}"/>
+<ds:datastoreItem xmlns:ds="http://schemas.openxmlformats.org/officeDocument/2006/customXml" ds:itemID="{456E27E4-8AEC-4FCF-BE8B-2F53C05644D4}"/>
 </file>
 
 <file path=customXml/itemProps4.xml><?xml version="1.0" encoding="utf-8"?>
-<ds:datastoreItem xmlns:ds="http://schemas.openxmlformats.org/officeDocument/2006/customXml" ds:itemID="{7A703635-3D57-4BA8-B8F6-AB88092CDBA5}"/>
+<ds:datastoreItem xmlns:ds="http://schemas.openxmlformats.org/officeDocument/2006/customXml" ds:itemID="{18F1A94D-2DD0-48F5-9834-84A7F11491BB}"/>
 </file>